--- a/人员简历-贵州银行管理会计系统项目--鲜宇.docx
+++ b/人员简历-贵州银行管理会计系统项目--鲜宇.docx
@@ -83,7 +83,27 @@
                 <w:u w:val="single"/>
                 <w:lang w:val="zh-CN"/>
               </w:rPr>
-              <w:t xml:space="preserve">         </w:t>
+              <w:t xml:space="preserve">    </w:t>
+            </w:r>
+            <w:r>
+              <w:rPr>
+                <w:rFonts w:hint="eastAsia" w:ascii="宋体" w:hAnsi="宋体"/>
+                <w:szCs w:val="21"/>
+                <w:u w:val="single"/>
+                <w:lang w:val="en-US" w:eastAsia="zh-CN"/>
+              </w:rPr>
+              <w:t>你好</w:t>
+            </w:r>
+            <w:bookmarkStart w:id="0" w:name="_GoBack"/>
+            <w:bookmarkEnd w:id="0"/>
+            <w:r>
+              <w:rPr>
+                <w:rFonts w:ascii="宋体" w:hAnsi="宋体"/>
+                <w:szCs w:val="21"/>
+                <w:u w:val="single"/>
+                <w:lang w:val="zh-CN"/>
+              </w:rPr>
+              <w:t xml:space="preserve">     </w:t>
             </w:r>
             <w:r>
               <w:rPr>
@@ -548,8 +568,6 @@
               </w:rPr>
               <w:t>客户化开发</w:t>
             </w:r>
-            <w:bookmarkStart w:id="0" w:name="_GoBack"/>
-            <w:bookmarkEnd w:id="0"/>
           </w:p>
         </w:tc>
       </w:tr>
@@ -1881,6 +1899,7 @@
     <w:basedOn w:val="7"/>
     <w:link w:val="3"/>
     <w:semiHidden/>
+    <w:qFormat/>
     <w:uiPriority w:val="99"/>
     <w:rPr>
       <w:rFonts w:ascii="Calibri" w:hAnsi="Calibri" w:eastAsia="宋体" w:cs="Times New Roman"/>

--- a/人员简历-贵州银行管理会计系统项目--鲜宇.docx
+++ b/人员简历-贵州银行管理会计系统项目--鲜宇.docx
@@ -92,7 +92,7 @@
                 <w:u w:val="single"/>
                 <w:lang w:val="en-US" w:eastAsia="zh-CN"/>
               </w:rPr>
-              <w:t>你好</w:t>
+              <w:t>你啊</w:t>
             </w:r>
             <w:bookmarkStart w:id="0" w:name="_GoBack"/>
             <w:bookmarkEnd w:id="0"/>
@@ -103,7 +103,7 @@
                 <w:u w:val="single"/>
                 <w:lang w:val="zh-CN"/>
               </w:rPr>
-              <w:t xml:space="preserve">     </w:t>
+              <w:t xml:space="preserve">    </w:t>
             </w:r>
             <w:r>
               <w:rPr>
@@ -1878,6 +1878,7 @@
     <w:name w:val="正文文本缩进 字符"/>
     <w:basedOn w:val="7"/>
     <w:semiHidden/>
+    <w:qFormat/>
     <w:uiPriority w:val="99"/>
     <w:rPr>
       <w:rFonts w:ascii="Calibri" w:hAnsi="Calibri" w:eastAsia="宋体" w:cs="Times New Roman"/>
